--- a/Task Notes/task1.6__模拟报纸排版.docx
+++ b/Task Notes/task1.6__模拟报纸排版.docx
@@ -12,8 +12,6 @@
         </w:rPr>
         <w:t>文字环绕功能</w:t>
       </w:r>
-      <w:bookmarkStart w:id="0" w:name="_GoBack"/>
-      <w:bookmarkEnd w:id="0"/>
     </w:p>
     <w:p>
       <w:pPr>
@@ -29,14 +27,576 @@
         <w:rPr>
           <w:rFonts w:hint="eastAsia"/>
         </w:rPr>
-        <w:t>、两个元素中，其中一个元素浮动，另一个元素不浮动，浮动元素会脱离文档流，不浮动元素会在下层显示，但不浮动元素里面的文字会从浮动元素的右边界（如果浮动元素是左浮动的话）开始显示，而不会被浮动元素所覆盖。这个原理可以实现</w:t>
-      </w:r>
-      <w:r>
-        <w:rPr>
-          <w:rFonts w:hint="eastAsia"/>
-        </w:rPr>
-        <w:t>文字环绕功能</w:t>
-      </w:r>
+        <w:t>、两个元素中，其中一个元素浮动，另一个元素不浮动，浮动元素会脱离文档流，不浮动元素会在下层显示，但不浮动元素里面的文字会从浮动元素的右边界（如果浮动元素是左浮动的话）开始显示，而不会被浮动元素所覆盖。这个原理可以实现文字环绕功能</w:t>
+      </w:r>
+    </w:p>
+    <w:p>
+      <w:pPr>
+        <w:ind w:firstLine="420"/>
+      </w:pPr>
+      <w:r>
+        <w:rPr>
+          <w:rFonts w:hint="eastAsia"/>
+        </w:rPr>
+        <w:t>2</w:t>
+      </w:r>
+      <w:r>
+        <w:rPr>
+          <w:rFonts w:hint="eastAsia"/>
+        </w:rPr>
+        <w:t>、针对页面的放大和缩小会影响页面的布局的解决办法，在外层元素上设置</w:t>
+      </w:r>
+      <w:r>
+        <w:rPr>
+          <w:rFonts w:hint="eastAsia"/>
+        </w:rPr>
+        <w:t>min-width</w:t>
+      </w:r>
+      <w:r>
+        <w:rPr>
+          <w:rFonts w:hint="eastAsia"/>
+        </w:rPr>
+        <w:t>和</w:t>
+      </w:r>
+      <w:r>
+        <w:rPr>
+          <w:rFonts w:hint="eastAsia"/>
+        </w:rPr>
+        <w:t>overflow</w:t>
+      </w:r>
+      <w:r>
+        <w:rPr>
+          <w:rFonts w:hint="eastAsia"/>
+        </w:rPr>
+        <w:t>属性。</w:t>
+      </w:r>
+    </w:p>
+    <w:p>
+      <w:pPr>
+        <w:ind w:firstLine="420"/>
+      </w:pPr>
+      <w:r>
+        <w:rPr>
+          <w:rFonts w:hint="eastAsia"/>
+        </w:rPr>
+        <w:t>3</w:t>
+      </w:r>
+      <w:r>
+        <w:rPr>
+          <w:rFonts w:hint="eastAsia"/>
+        </w:rPr>
+        <w:t>、单方向上设置滚动条：</w:t>
+      </w:r>
+      <w:r>
+        <w:rPr>
+          <w:rFonts w:hint="eastAsia"/>
+        </w:rPr>
+        <w:t>overflow-x:</w:t>
+      </w:r>
+      <w:r>
+        <w:t xml:space="preserve"> hidden</w:t>
+      </w:r>
+      <w:r>
+        <w:rPr>
+          <w:rFonts w:hint="eastAsia"/>
+        </w:rPr>
+        <w:t>；</w:t>
+      </w:r>
+      <w:r>
+        <w:rPr>
+          <w:rFonts w:hint="eastAsia"/>
+        </w:rPr>
+        <w:t xml:space="preserve"> overflow-y: auto</w:t>
+      </w:r>
+      <w:r>
+        <w:rPr>
+          <w:rFonts w:hint="eastAsia"/>
+        </w:rPr>
+        <w:t>；</w:t>
+      </w:r>
+    </w:p>
+    <w:p>
+      <w:pPr>
+        <w:ind w:firstLine="420"/>
+      </w:pPr>
+      <w:r>
+        <w:rPr>
+          <w:rFonts w:hint="eastAsia"/>
+        </w:rPr>
+        <w:t>4</w:t>
+      </w:r>
+      <w:r>
+        <w:rPr>
+          <w:rFonts w:hint="eastAsia"/>
+        </w:rPr>
+        <w:t>、水平横线的实现方法：</w:t>
+      </w:r>
+      <w:r>
+        <w:rPr>
+          <w:rFonts w:hint="eastAsia"/>
+        </w:rPr>
+        <w:t>①</w:t>
+      </w:r>
+      <w:r>
+        <w:rPr>
+          <w:rFonts w:hint="eastAsia"/>
+        </w:rPr>
+        <w:t>、通过</w:t>
+      </w:r>
+      <w:r>
+        <w:rPr>
+          <w:rFonts w:hint="eastAsia"/>
+        </w:rPr>
+        <w:t>hr</w:t>
+      </w:r>
+      <w:r>
+        <w:rPr>
+          <w:rFonts w:hint="eastAsia"/>
+        </w:rPr>
+        <w:t>标签来实现；</w:t>
+      </w:r>
+      <w:r>
+        <w:rPr>
+          <w:rFonts w:hint="eastAsia"/>
+        </w:rPr>
+        <w:t>②</w:t>
+      </w:r>
+      <w:r>
+        <w:rPr>
+          <w:rFonts w:hint="eastAsia"/>
+        </w:rPr>
+        <w:t>、</w:t>
+      </w:r>
+      <w:r>
+        <w:rPr>
+          <w:rFonts w:hint="eastAsia"/>
+        </w:rPr>
+        <w:t>通过</w:t>
+      </w:r>
+      <w:r>
+        <w:rPr>
+          <w:rFonts w:hint="eastAsia"/>
+        </w:rPr>
+        <w:t>border</w:t>
+      </w:r>
+      <w:r>
+        <w:rPr>
+          <w:rFonts w:hint="eastAsia"/>
+        </w:rPr>
+        <w:t>来实现</w:t>
+      </w:r>
+    </w:p>
+    <w:p>
+      <w:pPr>
+        <w:ind w:firstLine="420"/>
+      </w:pPr>
+      <w:r>
+        <w:rPr>
+          <w:rFonts w:hint="eastAsia"/>
+        </w:rPr>
+        <w:t>5</w:t>
+      </w:r>
+      <w:r>
+        <w:rPr>
+          <w:rFonts w:hint="eastAsia"/>
+        </w:rPr>
+        <w:t>、滤镜的实现：</w:t>
+      </w:r>
+    </w:p>
+    <w:p>
+      <w:pPr>
+        <w:ind w:firstLine="420"/>
+        <w:rPr>
+          <w:rFonts w:hint="eastAsia"/>
+        </w:rPr>
+      </w:pPr>
+      <w:r>
+        <w:t xml:space="preserve">    opacity:0.5; </w:t>
+      </w:r>
+      <w:r>
+        <w:rPr>
+          <w:rFonts w:hint="eastAsia"/>
+        </w:rPr>
+        <w:t xml:space="preserve">  //</w:t>
+      </w:r>
+      <w:r>
+        <w:rPr>
+          <w:rFonts w:hint="eastAsia"/>
+        </w:rPr>
+        <w:t>标准浏览器支持</w:t>
+      </w:r>
+    </w:p>
+    <w:p>
+      <w:pPr>
+        <w:ind w:firstLine="420"/>
+      </w:pPr>
+      <w:r>
+        <w:t xml:space="preserve">    filter:alpha(opacity=50);</w:t>
+      </w:r>
+      <w:r>
+        <w:t xml:space="preserve">  //</w:t>
+      </w:r>
+      <w:r>
+        <w:t>兼容</w:t>
+      </w:r>
+      <w:r>
+        <w:t>IE</w:t>
+      </w:r>
+    </w:p>
+    <w:p>
+      <w:pPr>
+        <w:ind w:firstLine="420"/>
+      </w:pPr>
+      <w:r>
+        <w:rPr>
+          <w:rFonts w:hint="eastAsia"/>
+          <w:noProof/>
+        </w:rPr>
+        <w:drawing>
+          <wp:anchor distT="0" distB="0" distL="114300" distR="114300" simplePos="0" relativeHeight="251658240" behindDoc="0" locked="0" layoutInCell="1" allowOverlap="1" wp14:anchorId="3604D4B6" wp14:editId="72610BAD">
+            <wp:simplePos x="0" y="0"/>
+            <wp:positionH relativeFrom="column">
+              <wp:posOffset>3825240</wp:posOffset>
+            </wp:positionH>
+            <wp:positionV relativeFrom="paragraph">
+              <wp:posOffset>342265</wp:posOffset>
+            </wp:positionV>
+            <wp:extent cx="1388745" cy="485775"/>
+            <wp:effectExtent l="19050" t="19050" r="20955" b="28575"/>
+            <wp:wrapSquare wrapText="bothSides"/>
+            <wp:docPr id="1" name="图片 1"/>
+            <wp:cNvGraphicFramePr>
+              <a:graphicFrameLocks xmlns:a="http://schemas.openxmlformats.org/drawingml/2006/main" noChangeAspect="1"/>
+            </wp:cNvGraphicFramePr>
+            <a:graphic xmlns:a="http://schemas.openxmlformats.org/drawingml/2006/main">
+              <a:graphicData uri="http://schemas.openxmlformats.org/drawingml/2006/picture">
+                <pic:pic xmlns:pic="http://schemas.openxmlformats.org/drawingml/2006/picture">
+                  <pic:nvPicPr>
+                    <pic:cNvPr id="1" name="2016-05-17_200835.png"/>
+                    <pic:cNvPicPr/>
+                  </pic:nvPicPr>
+                  <pic:blipFill>
+                    <a:blip r:embed="rId4">
+                      <a:extLst>
+                        <a:ext uri="{28A0092B-C50C-407E-A947-70E740481C1C}">
+                          <a14:useLocalDpi xmlns:a14="http://schemas.microsoft.com/office/drawing/2010/main" val="0"/>
+                        </a:ext>
+                      </a:extLst>
+                    </a:blip>
+                    <a:stretch>
+                      <a:fillRect/>
+                    </a:stretch>
+                  </pic:blipFill>
+                  <pic:spPr>
+                    <a:xfrm>
+                      <a:off x="0" y="0"/>
+                      <a:ext cx="1388745" cy="485775"/>
+                    </a:xfrm>
+                    <a:prstGeom prst="rect">
+                      <a:avLst/>
+                    </a:prstGeom>
+                    <a:ln w="12700" cap="sq">
+                      <a:solidFill>
+                        <a:srgbClr val="000000"/>
+                      </a:solidFill>
+                      <a:prstDash val="solid"/>
+                      <a:miter lim="800000"/>
+                    </a:ln>
+                    <a:effectLst/>
+                  </pic:spPr>
+                </pic:pic>
+              </a:graphicData>
+            </a:graphic>
+            <wp14:sizeRelH relativeFrom="margin">
+              <wp14:pctWidth>0</wp14:pctWidth>
+            </wp14:sizeRelH>
+            <wp14:sizeRelV relativeFrom="margin">
+              <wp14:pctHeight>0</wp14:pctHeight>
+            </wp14:sizeRelV>
+          </wp:anchor>
+        </w:drawing>
+      </w:r>
+      <w:r>
+        <w:t>6</w:t>
+      </w:r>
+      <w:r>
+        <w:rPr>
+          <w:rFonts w:hint="eastAsia"/>
+        </w:rPr>
+        <w:t>、</w:t>
+      </w:r>
+      <w:r>
+        <w:t>font-variant</w:t>
+      </w:r>
+      <w:r>
+        <w:rPr>
+          <w:rFonts w:hint="eastAsia"/>
+        </w:rPr>
+        <w:t>：</w:t>
+      </w:r>
+      <w:r>
+        <w:t>把段落设置为小型大写字母字体</w:t>
+      </w:r>
+      <w:r>
+        <w:rPr>
+          <w:rFonts w:hint="eastAsia"/>
+        </w:rPr>
+        <w:t>。</w:t>
+      </w:r>
+      <w:r>
+        <w:t xml:space="preserve">&lt;p </w:t>
+      </w:r>
+      <w:r>
+        <w:rPr>
+          <w:rFonts w:hint="eastAsia"/>
+        </w:rPr>
+        <w:t>style</w:t>
+      </w:r>
+      <w:r>
+        <w:t>="</w:t>
+      </w:r>
+      <w:r>
+        <w:t xml:space="preserve"> </w:t>
+      </w:r>
+      <w:r>
+        <w:t>font-variant: small-caps;</w:t>
+      </w:r>
+      <w:r>
+        <w:t>"&gt;About&lt;/p&gt;</w:t>
+      </w:r>
+      <w:r>
+        <w:t>效果</w:t>
+      </w:r>
+      <w:r>
+        <w:rPr>
+          <w:rFonts w:hint="eastAsia"/>
+        </w:rPr>
+        <w:t>：</w:t>
+      </w:r>
+    </w:p>
+    <w:p>
+      <w:pPr>
+        <w:ind w:firstLine="420"/>
+      </w:pPr>
+      <w:r>
+        <w:rPr>
+          <w:rFonts w:hint="eastAsia"/>
+        </w:rPr>
+        <w:t>7</w:t>
+      </w:r>
+      <w:r>
+        <w:rPr>
+          <w:rFonts w:hint="eastAsia"/>
+        </w:rPr>
+        <w:t>、换行方法：</w:t>
+      </w:r>
+      <w:r>
+        <w:rPr>
+          <w:rFonts w:hint="eastAsia"/>
+        </w:rPr>
+        <w:t>①</w:t>
+      </w:r>
+      <w:r>
+        <w:rPr>
+          <w:rFonts w:hint="eastAsia"/>
+        </w:rPr>
+        <w:t>、</w:t>
+      </w:r>
+      <w:r>
+        <w:rPr>
+          <w:rFonts w:hint="eastAsia"/>
+        </w:rPr>
+        <w:t>br</w:t>
+      </w:r>
+      <w:r>
+        <w:rPr>
+          <w:rFonts w:hint="eastAsia"/>
+        </w:rPr>
+        <w:t>元素；</w:t>
+      </w:r>
+      <w:r>
+        <w:rPr>
+          <w:rFonts w:hint="eastAsia"/>
+        </w:rPr>
+        <w:t>②</w:t>
+      </w:r>
+      <w:r>
+        <w:rPr>
+          <w:rFonts w:hint="eastAsia"/>
+        </w:rPr>
+        <w:t>、</w:t>
+      </w:r>
+      <w:r>
+        <w:rPr>
+          <w:rFonts w:hint="eastAsia"/>
+        </w:rPr>
+        <w:t>块级元素，如</w:t>
+      </w:r>
+      <w:r>
+        <w:rPr>
+          <w:rFonts w:hint="eastAsia"/>
+        </w:rPr>
+        <w:t>p</w:t>
+      </w:r>
+      <w:r>
+        <w:rPr>
+          <w:rFonts w:hint="eastAsia"/>
+        </w:rPr>
+        <w:t>、</w:t>
+      </w:r>
+      <w:r>
+        <w:t>div</w:t>
+      </w:r>
+      <w:r>
+        <w:t>等等</w:t>
+      </w:r>
+    </w:p>
+    <w:p>
+      <w:pPr>
+        <w:tabs>
+          <w:tab w:val="right" w:pos="8306"/>
+        </w:tabs>
+        <w:ind w:firstLine="420"/>
+      </w:pPr>
+      <w:r>
+        <w:rPr>
+          <w:rFonts w:hint="eastAsia"/>
+        </w:rPr>
+        <w:t>8</w:t>
+      </w:r>
+      <w:r>
+        <w:rPr>
+          <w:rFonts w:hint="eastAsia"/>
+        </w:rPr>
+        <w:t>、首字选择：</w:t>
+      </w:r>
+      <w:r>
+        <w:rPr>
+          <w:rFonts w:hint="eastAsia"/>
+        </w:rPr>
+        <w:t>css</w:t>
+      </w:r>
+      <w:r>
+        <w:rPr>
+          <w:rFonts w:hint="eastAsia"/>
+        </w:rPr>
+        <w:t>：</w:t>
+      </w:r>
+      <w:r>
+        <w:t>first</w:t>
+      </w:r>
+      <w:r>
+        <w:rPr>
+          <w:rFonts w:hint="eastAsia"/>
+        </w:rPr>
+        <w:t>-</w:t>
+      </w:r>
+      <w:r>
+        <w:t>letter</w:t>
+      </w:r>
+      <w:r>
+        <w:rPr>
+          <w:rFonts w:hint="eastAsia"/>
+        </w:rPr>
+        <w:t>；</w:t>
+      </w:r>
+      <w:r>
+        <w:t>如</w:t>
+      </w:r>
+      <w:r>
+        <w:t>p</w:t>
+      </w:r>
+      <w:r>
+        <w:rPr>
+          <w:rFonts w:hint="eastAsia"/>
+        </w:rPr>
+        <w:t>：</w:t>
+      </w:r>
+      <w:r>
+        <w:t>first</w:t>
+      </w:r>
+      <w:r>
+        <w:rPr>
+          <w:rFonts w:hint="eastAsia"/>
+        </w:rPr>
+        <w:t>-</w:t>
+      </w:r>
+      <w:r>
+        <w:t>letter</w:t>
+      </w:r>
+      <w:r>
+        <w:t>表示选中第一个字母或第一个汉字</w:t>
+      </w:r>
+      <w:r>
+        <w:tab/>
+      </w:r>
+      <w:r>
+        <w:rPr>
+          <w:rFonts w:hint="eastAsia"/>
+        </w:rPr>
+        <w:t>。</w:t>
+      </w:r>
+      <w:r>
+        <w:t>注意</w:t>
+      </w:r>
+      <w:r>
+        <w:rPr>
+          <w:rFonts w:hint="eastAsia"/>
+        </w:rPr>
+        <w:t>：</w:t>
+      </w:r>
+      <w:r>
+        <w:t>没有</w:t>
+      </w:r>
+      <w:r>
+        <w:t>last</w:t>
+      </w:r>
+      <w:r>
+        <w:rPr>
+          <w:rFonts w:hint="eastAsia"/>
+        </w:rPr>
+        <w:t>-</w:t>
+      </w:r>
+      <w:r>
+        <w:t>letter</w:t>
+      </w:r>
+      <w:r>
+        <w:t>选择器</w:t>
+      </w:r>
+    </w:p>
+    <w:p>
+      <w:pPr>
+        <w:ind w:firstLine="420"/>
+        <w:rPr>
+          <w:rFonts w:hint="eastAsia"/>
+        </w:rPr>
+      </w:pPr>
+      <w:r>
+        <w:rPr>
+          <w:rFonts w:hint="eastAsia"/>
+        </w:rPr>
+        <w:t>9</w:t>
+      </w:r>
+      <w:r>
+        <w:rPr>
+          <w:rFonts w:hint="eastAsia"/>
+        </w:rPr>
+        <w:t>、灵活运用</w:t>
+      </w:r>
+      <w:r>
+        <w:rPr>
+          <w:rFonts w:hint="eastAsia"/>
+        </w:rPr>
+        <w:t>margin</w:t>
+      </w:r>
+      <w:r>
+        <w:rPr>
+          <w:rFonts w:hint="eastAsia"/>
+        </w:rPr>
+        <w:t>为负值的情况</w:t>
+      </w:r>
+      <w:bookmarkStart w:id="0" w:name="_GoBack"/>
+      <w:bookmarkEnd w:id="0"/>
     </w:p>
     <w:sectPr>
       <w:pgSz w:w="11906" w:h="16838"/>
@@ -710,6 +1270,16 @@
       <w:color w:val="0000CC"/>
     </w:rPr>
   </w:style>
+  <w:style w:type="paragraph" w:styleId="a5">
+    <w:name w:val="List Paragraph"/>
+    <w:basedOn w:val="a"/>
+    <w:uiPriority w:val="34"/>
+    <w:qFormat/>
+    <w:rsid w:val="002B39B3"/>
+    <w:pPr>
+      <w:ind w:firstLine="420"/>
+    </w:pPr>
+  </w:style>
 </w:styles>
 </file>
 
